--- a/doc/迭代报告3.0.docx
+++ b/doc/迭代报告3.0.docx
@@ -700,7 +700,7 @@
         <w:ind w:firstLineChars="200" w:firstLine="480"/>
         <w:jc w:val="left"/>
         <w:rPr>
-          <w:rFonts w:asciiTheme="minorEastAsia" w:hAnsiTheme="minorEastAsia" w:hint="eastAsia"/>
+          <w:rFonts w:asciiTheme="minorEastAsia" w:hAnsiTheme="minorEastAsia"/>
           <w:sz w:val="24"/>
           <w:szCs w:val="24"/>
         </w:rPr>
@@ -1692,7 +1692,7 @@
         <w:ind w:left="360" w:firstLineChars="0" w:firstLine="0"/>
         <w:jc w:val="left"/>
         <w:rPr>
-          <w:rFonts w:asciiTheme="minorEastAsia" w:hAnsiTheme="minorEastAsia" w:hint="eastAsia"/>
+          <w:rFonts w:asciiTheme="minorEastAsia" w:hAnsiTheme="minorEastAsia"/>
           <w:sz w:val="24"/>
           <w:szCs w:val="24"/>
         </w:rPr>
@@ -1768,7 +1768,7 @@
       <w:pPr>
         <w:jc w:val="left"/>
         <w:rPr>
-          <w:rFonts w:asciiTheme="minorEastAsia" w:hAnsiTheme="minorEastAsia" w:hint="eastAsia"/>
+          <w:rFonts w:asciiTheme="minorEastAsia" w:hAnsiTheme="minorEastAsia"/>
           <w:sz w:val="24"/>
           <w:szCs w:val="24"/>
         </w:rPr>
@@ -1804,13 +1804,11 @@
         <w:ind w:left="480" w:firstLineChars="0" w:firstLine="0"/>
         <w:jc w:val="left"/>
         <w:rPr>
-          <w:rFonts w:asciiTheme="minorEastAsia" w:hAnsiTheme="minorEastAsia" w:hint="eastAsia"/>
-          <w:sz w:val="24"/>
-          <w:szCs w:val="24"/>
-        </w:rPr>
-      </w:pPr>
-      <w:bookmarkStart w:id="0" w:name="_GoBack"/>
-      <w:bookmarkEnd w:id="0"/>
+          <w:rFonts w:asciiTheme="minorEastAsia" w:hAnsiTheme="minorEastAsia"/>
+          <w:sz w:val="24"/>
+          <w:szCs w:val="24"/>
+        </w:rPr>
+      </w:pPr>
     </w:p>
     <w:p>
       <w:pPr>
@@ -1826,12 +1824,11 @@
           <w:noProof/>
           <w:lang w:bidi="sa-IN"/>
         </w:rPr>
-        <w:lastRenderedPageBreak/>
         <w:drawing>
-          <wp:inline distT="0" distB="0" distL="0" distR="0" wp14:anchorId="6FE5D58D" wp14:editId="321EA143">
-            <wp:extent cx="4800978" cy="2574471"/>
-            <wp:effectExtent l="0" t="0" r="0" b="0"/>
-            <wp:docPr id="1" name="图片 1"/>
+          <wp:inline distT="0" distB="0" distL="0" distR="0" wp14:anchorId="3B7F1DE6" wp14:editId="6C62F6ED">
+            <wp:extent cx="4163786" cy="2233787"/>
+            <wp:effectExtent l="0" t="0" r="8255" b="0"/>
+            <wp:docPr id="2" name="图片 2"/>
             <wp:cNvGraphicFramePr>
               <a:graphicFrameLocks xmlns:a="http://schemas.openxmlformats.org/drawingml/2006/main" noChangeAspect="1"/>
             </wp:cNvGraphicFramePr>
@@ -1851,7 +1848,7 @@
                   <pic:spPr>
                     <a:xfrm>
                       <a:off x="0" y="0"/>
-                      <a:ext cx="4807168" cy="2577791"/>
+                      <a:ext cx="4175625" cy="2240138"/>
                     </a:xfrm>
                     <a:prstGeom prst="rect">
                       <a:avLst/>
@@ -1866,13 +1863,695 @@
     </w:p>
     <w:p>
       <w:pPr>
-        <w:jc w:val="left"/>
-        <w:rPr>
-          <w:rFonts w:asciiTheme="minorEastAsia" w:hAnsiTheme="minorEastAsia"/>
-          <w:sz w:val="24"/>
-          <w:szCs w:val="24"/>
-        </w:rPr>
-      </w:pPr>
+        <w:rPr>
+          <w:rFonts w:asciiTheme="minorEastAsia" w:hAnsiTheme="minorEastAsia"/>
+          <w:sz w:val="24"/>
+          <w:szCs w:val="24"/>
+        </w:rPr>
+      </w:pPr>
+    </w:p>
+    <w:p>
+      <w:pPr>
+        <w:pStyle w:val="a3"/>
+        <w:numPr>
+          <w:ilvl w:val="0"/>
+          <w:numId w:val="1"/>
+        </w:numPr>
+        <w:ind w:firstLineChars="0"/>
+        <w:jc w:val="left"/>
+        <w:rPr>
+          <w:rFonts w:ascii="黑体" w:eastAsia="黑体" w:hAnsi="黑体"/>
+          <w:sz w:val="28"/>
+          <w:szCs w:val="28"/>
+        </w:rPr>
+      </w:pPr>
+      <w:r>
+        <w:rPr>
+          <w:rFonts w:ascii="黑体" w:eastAsia="黑体" w:hAnsi="黑体" w:hint="eastAsia"/>
+          <w:sz w:val="28"/>
+          <w:szCs w:val="28"/>
+        </w:rPr>
+        <w:t>参考文献</w:t>
+      </w:r>
+    </w:p>
+    <w:p>
+      <w:pPr>
+        <w:jc w:val="left"/>
+        <w:rPr>
+          <w:rFonts w:asciiTheme="minorEastAsia" w:hAnsiTheme="minorEastAsia"/>
+          <w:sz w:val="24"/>
+          <w:szCs w:val="24"/>
+        </w:rPr>
+      </w:pPr>
+      <w:r>
+        <w:rPr>
+          <w:rFonts w:asciiTheme="minorEastAsia" w:hAnsiTheme="minorEastAsia" w:hint="eastAsia"/>
+          <w:sz w:val="24"/>
+          <w:szCs w:val="24"/>
+        </w:rPr>
+        <w:t>[</w:t>
+      </w:r>
+      <w:r>
+        <w:rPr>
+          <w:rFonts w:asciiTheme="minorEastAsia" w:hAnsiTheme="minorEastAsia"/>
+          <w:sz w:val="24"/>
+          <w:szCs w:val="24"/>
+        </w:rPr>
+        <w:t>1</w:t>
+      </w:r>
+      <w:r>
+        <w:rPr>
+          <w:rFonts w:asciiTheme="minorEastAsia" w:hAnsiTheme="minorEastAsia" w:hint="eastAsia"/>
+          <w:sz w:val="24"/>
+          <w:szCs w:val="24"/>
+        </w:rPr>
+        <w:t>]</w:t>
+      </w:r>
+      <w:r>
+        <w:rPr>
+          <w:rFonts w:asciiTheme="minorEastAsia" w:hAnsiTheme="minorEastAsia"/>
+          <w:sz w:val="24"/>
+          <w:szCs w:val="24"/>
+        </w:rPr>
+        <w:t xml:space="preserve"> </w:t>
+      </w:r>
+      <w:r>
+        <w:rPr>
+          <w:rFonts w:asciiTheme="minorEastAsia" w:hAnsiTheme="minorEastAsia" w:hint="eastAsia"/>
+          <w:sz w:val="24"/>
+          <w:szCs w:val="24"/>
+        </w:rPr>
+        <w:t>AT&amp;T汇编语言——简单实例及工具演示</w:t>
+      </w:r>
+    </w:p>
+    <w:p>
+      <w:pPr>
+        <w:jc w:val="left"/>
+        <w:rPr>
+          <w:rFonts w:asciiTheme="minorEastAsia" w:hAnsiTheme="minorEastAsia"/>
+          <w:sz w:val="24"/>
+          <w:szCs w:val="24"/>
+        </w:rPr>
+      </w:pPr>
+      <w:hyperlink r:id="rId6" w:history="1">
+        <w:r>
+          <w:rPr>
+            <w:rStyle w:val="a4"/>
+            <w:rFonts w:asciiTheme="minorEastAsia" w:hAnsiTheme="minorEastAsia"/>
+            <w:sz w:val="24"/>
+            <w:szCs w:val="24"/>
+          </w:rPr>
+          <w:t>http://blog.csdn.net/crazyboy2009/article/details/33817025</w:t>
+        </w:r>
+      </w:hyperlink>
+    </w:p>
+    <w:p>
+      <w:pPr>
+        <w:jc w:val="left"/>
+        <w:rPr>
+          <w:rFonts w:asciiTheme="minorEastAsia" w:hAnsiTheme="minorEastAsia"/>
+          <w:sz w:val="24"/>
+          <w:szCs w:val="24"/>
+        </w:rPr>
+      </w:pPr>
+      <w:r>
+        <w:rPr>
+          <w:rFonts w:asciiTheme="minorEastAsia" w:hAnsiTheme="minorEastAsia"/>
+          <w:sz w:val="24"/>
+          <w:szCs w:val="24"/>
+        </w:rPr>
+        <w:t xml:space="preserve">[2] </w:t>
+      </w:r>
+      <w:proofErr w:type="spellStart"/>
+      <w:r>
+        <w:rPr>
+          <w:rFonts w:asciiTheme="minorEastAsia" w:hAnsiTheme="minorEastAsia" w:hint="eastAsia"/>
+          <w:sz w:val="24"/>
+          <w:szCs w:val="24"/>
+        </w:rPr>
+        <w:t>javacc</w:t>
+      </w:r>
+      <w:proofErr w:type="spellEnd"/>
+      <w:r>
+        <w:rPr>
+          <w:rFonts w:asciiTheme="minorEastAsia" w:hAnsiTheme="minorEastAsia" w:hint="eastAsia"/>
+          <w:sz w:val="24"/>
+          <w:szCs w:val="24"/>
+        </w:rPr>
+        <w:t>学习手册</w:t>
+      </w:r>
+    </w:p>
+    <w:p>
+      <w:pPr>
+        <w:jc w:val="left"/>
+        <w:rPr>
+          <w:rFonts w:asciiTheme="minorEastAsia" w:hAnsiTheme="minorEastAsia"/>
+          <w:sz w:val="24"/>
+          <w:szCs w:val="24"/>
+        </w:rPr>
+      </w:pPr>
+      <w:hyperlink r:id="rId7" w:history="1">
+        <w:r>
+          <w:rPr>
+            <w:rStyle w:val="a4"/>
+            <w:rFonts w:asciiTheme="minorEastAsia" w:hAnsiTheme="minorEastAsia"/>
+            <w:sz w:val="24"/>
+            <w:szCs w:val="24"/>
+          </w:rPr>
+          <w:t>http://wenku.baidu.com/link?url=rHnsMru2J4IXSkguiL1_Qc8laPKcemZimeLMHZB8N6XYlYceu3QFLxX8OvJ8zfP7bQ7VdU7POcT_rjg6201WQ90M6OOMNgtYm-THsCBXabu</w:t>
+        </w:r>
+      </w:hyperlink>
+    </w:p>
+    <w:p>
+      <w:pPr>
+        <w:jc w:val="left"/>
+        <w:rPr>
+          <w:rFonts w:asciiTheme="minorEastAsia" w:hAnsiTheme="minorEastAsia"/>
+          <w:sz w:val="24"/>
+          <w:szCs w:val="24"/>
+        </w:rPr>
+      </w:pPr>
+      <w:r>
+        <w:rPr>
+          <w:rFonts w:asciiTheme="minorEastAsia" w:hAnsiTheme="minorEastAsia"/>
+          <w:sz w:val="24"/>
+          <w:szCs w:val="24"/>
+        </w:rPr>
+        <w:t xml:space="preserve">[3] </w:t>
+      </w:r>
+      <w:proofErr w:type="spellStart"/>
+      <w:r>
+        <w:rPr>
+          <w:rFonts w:asciiTheme="minorEastAsia" w:hAnsiTheme="minorEastAsia" w:hint="eastAsia"/>
+          <w:sz w:val="24"/>
+          <w:szCs w:val="24"/>
+        </w:rPr>
+        <w:t>jjTree</w:t>
+      </w:r>
+      <w:proofErr w:type="spellEnd"/>
+      <w:r>
+        <w:rPr>
+          <w:rFonts w:asciiTheme="minorEastAsia" w:hAnsiTheme="minorEastAsia" w:hint="eastAsia"/>
+          <w:sz w:val="24"/>
+          <w:szCs w:val="24"/>
+        </w:rPr>
+        <w:t>和</w:t>
+      </w:r>
+      <w:proofErr w:type="spellStart"/>
+      <w:r>
+        <w:rPr>
+          <w:rFonts w:asciiTheme="minorEastAsia" w:hAnsiTheme="minorEastAsia" w:hint="eastAsia"/>
+          <w:sz w:val="24"/>
+          <w:szCs w:val="24"/>
+        </w:rPr>
+        <w:t>javaCC</w:t>
+      </w:r>
+      <w:proofErr w:type="spellEnd"/>
+      <w:r>
+        <w:rPr>
+          <w:rFonts w:asciiTheme="minorEastAsia" w:hAnsiTheme="minorEastAsia" w:hint="eastAsia"/>
+          <w:sz w:val="24"/>
+          <w:szCs w:val="24"/>
+        </w:rPr>
+        <w:t>学习笔记</w:t>
+      </w:r>
+    </w:p>
+    <w:p>
+      <w:pPr>
+        <w:jc w:val="left"/>
+        <w:rPr>
+          <w:rFonts w:asciiTheme="minorEastAsia" w:hAnsiTheme="minorEastAsia"/>
+          <w:sz w:val="24"/>
+          <w:szCs w:val="24"/>
+        </w:rPr>
+      </w:pPr>
+      <w:hyperlink r:id="rId8" w:history="1">
+        <w:r>
+          <w:rPr>
+            <w:rStyle w:val="a4"/>
+            <w:rFonts w:asciiTheme="minorEastAsia" w:hAnsiTheme="minorEastAsia"/>
+            <w:sz w:val="24"/>
+            <w:szCs w:val="24"/>
+          </w:rPr>
+          <w:t>http://blog.csdn.net/catontower/article/details/6598985</w:t>
+        </w:r>
+      </w:hyperlink>
+    </w:p>
+    <w:p>
+      <w:pPr>
+        <w:jc w:val="left"/>
+        <w:rPr>
+          <w:rFonts w:asciiTheme="minorEastAsia" w:hAnsiTheme="minorEastAsia"/>
+          <w:sz w:val="24"/>
+          <w:szCs w:val="24"/>
+        </w:rPr>
+      </w:pPr>
+      <w:r>
+        <w:rPr>
+          <w:rFonts w:asciiTheme="minorEastAsia" w:hAnsiTheme="minorEastAsia"/>
+          <w:sz w:val="24"/>
+          <w:szCs w:val="24"/>
+        </w:rPr>
+        <w:t xml:space="preserve">[4] </w:t>
+      </w:r>
+      <w:proofErr w:type="spellStart"/>
+      <w:r>
+        <w:rPr>
+          <w:rFonts w:asciiTheme="minorEastAsia" w:hAnsiTheme="minorEastAsia" w:hint="eastAsia"/>
+          <w:sz w:val="24"/>
+          <w:szCs w:val="24"/>
+        </w:rPr>
+        <w:t>javacc</w:t>
+      </w:r>
+      <w:proofErr w:type="spellEnd"/>
+      <w:r>
+        <w:rPr>
+          <w:rFonts w:asciiTheme="minorEastAsia" w:hAnsiTheme="minorEastAsia" w:hint="eastAsia"/>
+          <w:sz w:val="24"/>
+          <w:szCs w:val="24"/>
+        </w:rPr>
+        <w:t xml:space="preserve"> </w:t>
+      </w:r>
+      <w:proofErr w:type="spellStart"/>
+      <w:r>
+        <w:rPr>
+          <w:rFonts w:asciiTheme="minorEastAsia" w:hAnsiTheme="minorEastAsia" w:hint="eastAsia"/>
+          <w:sz w:val="24"/>
+          <w:szCs w:val="24"/>
+        </w:rPr>
+        <w:t>jjtree</w:t>
+      </w:r>
+      <w:proofErr w:type="spellEnd"/>
+      <w:r>
+        <w:rPr>
+          <w:rFonts w:asciiTheme="minorEastAsia" w:hAnsiTheme="minorEastAsia" w:hint="eastAsia"/>
+          <w:sz w:val="24"/>
+          <w:szCs w:val="24"/>
+        </w:rPr>
+        <w:t xml:space="preserve"> 写法 以及 </w:t>
+      </w:r>
+      <w:proofErr w:type="spellStart"/>
+      <w:r>
+        <w:rPr>
+          <w:rFonts w:asciiTheme="minorEastAsia" w:hAnsiTheme="minorEastAsia" w:hint="eastAsia"/>
+          <w:sz w:val="24"/>
+          <w:szCs w:val="24"/>
+        </w:rPr>
+        <w:t>jj</w:t>
+      </w:r>
+      <w:proofErr w:type="spellEnd"/>
+      <w:r>
+        <w:rPr>
+          <w:rFonts w:asciiTheme="minorEastAsia" w:hAnsiTheme="minorEastAsia" w:hint="eastAsia"/>
+          <w:sz w:val="24"/>
+          <w:szCs w:val="24"/>
+        </w:rPr>
+        <w:t>写法 基本语法 以及应用</w:t>
+      </w:r>
+    </w:p>
+    <w:p>
+      <w:pPr>
+        <w:jc w:val="left"/>
+        <w:rPr>
+          <w:rFonts w:asciiTheme="minorEastAsia" w:hAnsiTheme="minorEastAsia"/>
+          <w:sz w:val="24"/>
+          <w:szCs w:val="24"/>
+        </w:rPr>
+      </w:pPr>
+      <w:hyperlink r:id="rId9" w:history="1">
+        <w:r>
+          <w:rPr>
+            <w:rStyle w:val="a4"/>
+            <w:rFonts w:asciiTheme="minorEastAsia" w:hAnsiTheme="minorEastAsia"/>
+            <w:sz w:val="24"/>
+            <w:szCs w:val="24"/>
+          </w:rPr>
+          <w:t>http://blog.csdn.net/zyb243380456/article/details/7240225</w:t>
+        </w:r>
+      </w:hyperlink>
+    </w:p>
+    <w:p>
+      <w:pPr>
+        <w:jc w:val="left"/>
+        <w:rPr>
+          <w:rFonts w:asciiTheme="minorEastAsia" w:hAnsiTheme="minorEastAsia"/>
+          <w:sz w:val="24"/>
+          <w:szCs w:val="24"/>
+        </w:rPr>
+      </w:pPr>
+      <w:r>
+        <w:rPr>
+          <w:rFonts w:asciiTheme="minorEastAsia" w:hAnsiTheme="minorEastAsia"/>
+          <w:sz w:val="24"/>
+          <w:szCs w:val="24"/>
+        </w:rPr>
+        <w:t xml:space="preserve">[5] </w:t>
+      </w:r>
+      <w:proofErr w:type="spellStart"/>
+      <w:r>
+        <w:rPr>
+          <w:rFonts w:asciiTheme="minorEastAsia" w:hAnsiTheme="minorEastAsia" w:hint="eastAsia"/>
+          <w:sz w:val="24"/>
+          <w:szCs w:val="24"/>
+        </w:rPr>
+        <w:t>JJTree</w:t>
+      </w:r>
+      <w:proofErr w:type="spellEnd"/>
+      <w:r>
+        <w:rPr>
+          <w:rFonts w:asciiTheme="minorEastAsia" w:hAnsiTheme="minorEastAsia" w:hint="eastAsia"/>
+          <w:sz w:val="24"/>
+          <w:szCs w:val="24"/>
+        </w:rPr>
+        <w:t xml:space="preserve"> 基础知识</w:t>
+      </w:r>
+    </w:p>
+    <w:p>
+      <w:pPr>
+        <w:jc w:val="left"/>
+        <w:rPr>
+          <w:rFonts w:asciiTheme="minorEastAsia" w:hAnsiTheme="minorEastAsia"/>
+          <w:sz w:val="24"/>
+          <w:szCs w:val="24"/>
+        </w:rPr>
+      </w:pPr>
+      <w:hyperlink r:id="rId10" w:history="1">
+        <w:r>
+          <w:rPr>
+            <w:rStyle w:val="a4"/>
+            <w:rFonts w:asciiTheme="minorEastAsia" w:hAnsiTheme="minorEastAsia"/>
+            <w:sz w:val="24"/>
+            <w:szCs w:val="24"/>
+          </w:rPr>
+          <w:t>http://www.docin.com/p-561382019.html</w:t>
+        </w:r>
+      </w:hyperlink>
+    </w:p>
+    <w:p>
+      <w:pPr>
+        <w:jc w:val="left"/>
+        <w:rPr>
+          <w:rFonts w:asciiTheme="minorEastAsia" w:hAnsiTheme="minorEastAsia"/>
+          <w:sz w:val="24"/>
+          <w:szCs w:val="24"/>
+        </w:rPr>
+      </w:pPr>
+      <w:r>
+        <w:rPr>
+          <w:rFonts w:asciiTheme="minorEastAsia" w:hAnsiTheme="minorEastAsia"/>
+          <w:sz w:val="24"/>
+          <w:szCs w:val="24"/>
+        </w:rPr>
+        <w:t xml:space="preserve">[6] </w:t>
+      </w:r>
+      <w:r>
+        <w:rPr>
+          <w:rFonts w:asciiTheme="minorEastAsia" w:hAnsiTheme="minorEastAsia" w:hint="eastAsia"/>
+          <w:sz w:val="24"/>
+          <w:szCs w:val="24"/>
+        </w:rPr>
+        <w:t>编译原理实习_</w:t>
+      </w:r>
+      <w:proofErr w:type="spellStart"/>
+      <w:r>
+        <w:rPr>
+          <w:rFonts w:asciiTheme="minorEastAsia" w:hAnsiTheme="minorEastAsia" w:hint="eastAsia"/>
+          <w:sz w:val="24"/>
+          <w:szCs w:val="24"/>
+        </w:rPr>
+        <w:t>JavaCC</w:t>
+      </w:r>
+      <w:proofErr w:type="spellEnd"/>
+    </w:p>
+    <w:p>
+      <w:pPr>
+        <w:jc w:val="left"/>
+        <w:rPr>
+          <w:rFonts w:asciiTheme="minorEastAsia" w:hAnsiTheme="minorEastAsia"/>
+          <w:sz w:val="24"/>
+          <w:szCs w:val="24"/>
+        </w:rPr>
+      </w:pPr>
+      <w:hyperlink r:id="rId11" w:history="1">
+        <w:r>
+          <w:rPr>
+            <w:rStyle w:val="a4"/>
+            <w:rFonts w:asciiTheme="minorEastAsia" w:hAnsiTheme="minorEastAsia"/>
+            <w:sz w:val="24"/>
+            <w:szCs w:val="24"/>
+          </w:rPr>
+          <w:t>http://wenku.baidu.com/link?url=vnnpzPRy8RystaNqM6txtlD0Z-SxZIpeuvSiNShm4rZg4VEw9CkX2Yp5aj72bQ8hf0dZu_nllETStjcbhWdWTdpEvi6-0xakPzlaltxfOoi</w:t>
+        </w:r>
+      </w:hyperlink>
+    </w:p>
+    <w:p>
+      <w:pPr>
+        <w:jc w:val="left"/>
+        <w:rPr>
+          <w:rFonts w:asciiTheme="minorEastAsia" w:hAnsiTheme="minorEastAsia"/>
+          <w:sz w:val="24"/>
+          <w:szCs w:val="24"/>
+        </w:rPr>
+      </w:pPr>
+      <w:r>
+        <w:rPr>
+          <w:rFonts w:asciiTheme="minorEastAsia" w:hAnsiTheme="minorEastAsia"/>
+          <w:sz w:val="24"/>
+          <w:szCs w:val="24"/>
+        </w:rPr>
+        <w:t xml:space="preserve">[7] </w:t>
+      </w:r>
+      <w:r>
+        <w:rPr>
+          <w:rFonts w:asciiTheme="minorEastAsia" w:hAnsiTheme="minorEastAsia" w:hint="eastAsia"/>
+          <w:sz w:val="24"/>
+          <w:szCs w:val="24"/>
+        </w:rPr>
+        <w:t>自己动手开发编译器（十一）语义分析</w:t>
+      </w:r>
+    </w:p>
+    <w:p>
+      <w:pPr>
+        <w:jc w:val="left"/>
+        <w:rPr>
+          <w:rFonts w:asciiTheme="minorEastAsia" w:hAnsiTheme="minorEastAsia"/>
+          <w:sz w:val="24"/>
+          <w:szCs w:val="24"/>
+        </w:rPr>
+      </w:pPr>
+      <w:hyperlink r:id="rId12" w:history="1">
+        <w:r>
+          <w:rPr>
+            <w:rStyle w:val="a4"/>
+            <w:rFonts w:asciiTheme="minorEastAsia" w:hAnsiTheme="minorEastAsia"/>
+            <w:sz w:val="24"/>
+            <w:szCs w:val="24"/>
+          </w:rPr>
+          <w:t>http://www.cnblogs.com/Ninputer/archive/2011/07/22/2112030.html</w:t>
+        </w:r>
+      </w:hyperlink>
+    </w:p>
+    <w:p>
+      <w:pPr>
+        <w:jc w:val="left"/>
+        <w:rPr>
+          <w:rFonts w:asciiTheme="minorEastAsia" w:hAnsiTheme="minorEastAsia"/>
+          <w:sz w:val="24"/>
+          <w:szCs w:val="24"/>
+        </w:rPr>
+      </w:pPr>
+      <w:r>
+        <w:rPr>
+          <w:rFonts w:asciiTheme="minorEastAsia" w:hAnsiTheme="minorEastAsia"/>
+          <w:sz w:val="24"/>
+          <w:szCs w:val="24"/>
+        </w:rPr>
+        <w:t xml:space="preserve">[8] </w:t>
+      </w:r>
+      <w:r>
+        <w:rPr>
+          <w:rFonts w:asciiTheme="minorEastAsia" w:hAnsiTheme="minorEastAsia" w:hint="eastAsia"/>
+          <w:sz w:val="24"/>
+          <w:szCs w:val="24"/>
+        </w:rPr>
+        <w:t>C++中的RAII机制详解</w:t>
+      </w:r>
+    </w:p>
+    <w:p>
+      <w:pPr>
+        <w:jc w:val="left"/>
+        <w:rPr>
+          <w:rFonts w:asciiTheme="minorEastAsia" w:hAnsiTheme="minorEastAsia"/>
+          <w:sz w:val="24"/>
+          <w:szCs w:val="24"/>
+        </w:rPr>
+      </w:pPr>
+      <w:hyperlink r:id="rId13" w:history="1">
+        <w:r>
+          <w:rPr>
+            <w:rStyle w:val="a4"/>
+            <w:rFonts w:asciiTheme="minorEastAsia" w:hAnsiTheme="minorEastAsia"/>
+            <w:sz w:val="24"/>
+            <w:szCs w:val="24"/>
+          </w:rPr>
+          <w:t>http://www.jb51.net/article/55866.htm</w:t>
+        </w:r>
+      </w:hyperlink>
+    </w:p>
+    <w:p>
+      <w:pPr>
+        <w:jc w:val="left"/>
+        <w:rPr>
+          <w:rFonts w:asciiTheme="minorEastAsia" w:hAnsiTheme="minorEastAsia"/>
+          <w:sz w:val="24"/>
+          <w:szCs w:val="24"/>
+        </w:rPr>
+      </w:pPr>
+      <w:r>
+        <w:rPr>
+          <w:rFonts w:asciiTheme="minorEastAsia" w:hAnsiTheme="minorEastAsia"/>
+          <w:sz w:val="24"/>
+          <w:szCs w:val="24"/>
+        </w:rPr>
+        <w:t xml:space="preserve">[9] </w:t>
+      </w:r>
+      <w:proofErr w:type="spellStart"/>
+      <w:r>
+        <w:rPr>
+          <w:rFonts w:asciiTheme="minorEastAsia" w:hAnsiTheme="minorEastAsia"/>
+          <w:sz w:val="24"/>
+          <w:szCs w:val="24"/>
+        </w:rPr>
+        <w:t>JavaCC</w:t>
+      </w:r>
+      <w:proofErr w:type="spellEnd"/>
+      <w:r>
+        <w:rPr>
+          <w:rFonts w:asciiTheme="minorEastAsia" w:hAnsiTheme="minorEastAsia"/>
+          <w:sz w:val="24"/>
+          <w:szCs w:val="24"/>
+        </w:rPr>
+        <w:t xml:space="preserve"> Eclipse Plug-in and Headless Plug-in</w:t>
+      </w:r>
+    </w:p>
+    <w:p>
+      <w:pPr>
+        <w:jc w:val="left"/>
+        <w:rPr>
+          <w:rFonts w:asciiTheme="minorEastAsia" w:hAnsiTheme="minorEastAsia"/>
+          <w:sz w:val="24"/>
+          <w:szCs w:val="24"/>
+        </w:rPr>
+      </w:pPr>
+      <w:hyperlink r:id="rId14" w:history="1">
+        <w:r>
+          <w:rPr>
+            <w:rStyle w:val="a4"/>
+            <w:rFonts w:asciiTheme="minorEastAsia" w:hAnsiTheme="minorEastAsia"/>
+            <w:sz w:val="24"/>
+            <w:szCs w:val="24"/>
+          </w:rPr>
+          <w:t>http://eclipse-javacc.sourceforge.net/</w:t>
+        </w:r>
+      </w:hyperlink>
+    </w:p>
+    <w:p>
+      <w:pPr>
+        <w:jc w:val="left"/>
+        <w:rPr>
+          <w:rFonts w:asciiTheme="minorEastAsia" w:hAnsiTheme="minorEastAsia"/>
+          <w:sz w:val="24"/>
+          <w:szCs w:val="24"/>
+        </w:rPr>
+      </w:pPr>
+      <w:r>
+        <w:rPr>
+          <w:rFonts w:asciiTheme="minorEastAsia" w:hAnsiTheme="minorEastAsia"/>
+          <w:sz w:val="24"/>
+          <w:szCs w:val="24"/>
+        </w:rPr>
+        <w:t>[10] Java BNF</w:t>
+      </w:r>
+    </w:p>
+    <w:p>
+      <w:pPr>
+        <w:jc w:val="left"/>
+        <w:rPr>
+          <w:rFonts w:asciiTheme="minorEastAsia" w:hAnsiTheme="minorEastAsia"/>
+          <w:sz w:val="24"/>
+          <w:szCs w:val="24"/>
+        </w:rPr>
+      </w:pPr>
+      <w:hyperlink r:id="rId15" w:history="1">
+        <w:r>
+          <w:rPr>
+            <w:rStyle w:val="a4"/>
+            <w:rFonts w:asciiTheme="minorEastAsia" w:hAnsiTheme="minorEastAsia"/>
+            <w:sz w:val="24"/>
+            <w:szCs w:val="24"/>
+          </w:rPr>
+          <w:t>http://www.daimi.au.dk/dRegAut/JavaBNF.html</w:t>
+        </w:r>
+      </w:hyperlink>
+    </w:p>
+    <w:p>
+      <w:pPr>
+        <w:jc w:val="left"/>
+        <w:rPr>
+          <w:rFonts w:asciiTheme="minorEastAsia" w:hAnsiTheme="minorEastAsia"/>
+          <w:sz w:val="24"/>
+          <w:szCs w:val="24"/>
+        </w:rPr>
+      </w:pPr>
+      <w:r>
+        <w:rPr>
+          <w:rFonts w:asciiTheme="minorEastAsia" w:hAnsiTheme="minorEastAsia" w:hint="eastAsia"/>
+          <w:sz w:val="24"/>
+          <w:szCs w:val="24"/>
+        </w:rPr>
+        <w:t xml:space="preserve">[11] </w:t>
+      </w:r>
+      <w:r>
+        <w:rPr>
+          <w:rFonts w:asciiTheme="minorEastAsia" w:hAnsiTheme="minorEastAsia" w:hint="eastAsia"/>
+          <w:sz w:val="24"/>
+          <w:szCs w:val="24"/>
+        </w:rPr>
+        <w:t>使用Flex Bison 和LLVM编写自己的编译器</w:t>
+      </w:r>
+    </w:p>
+    <w:p>
+      <w:pPr>
+        <w:jc w:val="left"/>
+        <w:rPr>
+          <w:rFonts w:asciiTheme="minorEastAsia" w:hAnsiTheme="minorEastAsia"/>
+          <w:sz w:val="24"/>
+          <w:szCs w:val="24"/>
+        </w:rPr>
+      </w:pPr>
+      <w:hyperlink r:id="rId16" w:history="1">
+        <w:r>
+          <w:rPr>
+            <w:rStyle w:val="a4"/>
+            <w:rFonts w:asciiTheme="minorEastAsia" w:hAnsiTheme="minorEastAsia"/>
+            <w:sz w:val="24"/>
+            <w:szCs w:val="24"/>
+          </w:rPr>
+          <w:t>http://blog.csdn.net/haoel/article/details/4789364</w:t>
+        </w:r>
+      </w:hyperlink>
+    </w:p>
+    <w:p>
+      <w:pPr>
+        <w:jc w:val="left"/>
+        <w:rPr>
+          <w:rFonts w:asciiTheme="minorEastAsia" w:hAnsiTheme="minorEastAsia" w:hint="eastAsia"/>
+          <w:sz w:val="24"/>
+          <w:szCs w:val="24"/>
+        </w:rPr>
+      </w:pPr>
+      <w:bookmarkStart w:id="0" w:name="_GoBack"/>
+      <w:bookmarkEnd w:id="0"/>
     </w:p>
     <w:sectPr>
       <w:pgSz w:w="11906" w:h="16838"/>
@@ -2746,6 +3425,17 @@
       <w:ind w:firstLineChars="200" w:firstLine="420"/>
     </w:pPr>
   </w:style>
+  <w:style w:type="character" w:styleId="a4">
+    <w:name w:val="Hyperlink"/>
+    <w:basedOn w:val="a0"/>
+    <w:uiPriority w:val="99"/>
+    <w:unhideWhenUsed/>
+    <w:rsid w:val="00531E7E"/>
+    <w:rPr>
+      <w:color w:val="0563C1" w:themeColor="hyperlink"/>
+      <w:u w:val="single"/>
+    </w:rPr>
+  </w:style>
 </w:styles>
 </file>
 
